--- a/Repaso/Repaso examen 3ª Base de datos SEGURIDAD.docx
+++ b/Repaso/Repaso examen 3ª Base de datos SEGURIDAD.docx
@@ -1326,83 +1326,65 @@
         <w:jc w:val="left"/>
         <w:rPr>
           <w:rFonts w:ascii="Courier New" w:hAnsi="Courier New" w:cs="Courier New"/>
-          <w:b/>
-          <w:bCs/>
-          <w:color w:val="0000FF"/>
-          <w:sz w:val="20"/>
-          <w:szCs w:val="20"/>
-          <w:lang w:val="en-US"/>
-        </w:rPr>
-      </w:pPr>
-      <w:r>
-        <w:rPr>
-          <w:rFonts w:ascii="Courier New" w:hAnsi="Courier New" w:cs="Courier New"/>
-          <w:b/>
-          <w:bCs/>
-          <w:color w:val="0000FF"/>
-          <w:sz w:val="20"/>
-          <w:szCs w:val="20"/>
-          <w:lang w:val="en-US"/>
-        </w:rPr>
-        <w:t>BEGIN</w:t>
-      </w:r>
-    </w:p>
-    <w:p>
-      <w:pPr>
-        <w:autoSpaceDE w:val="0"/>
-        <w:autoSpaceDN w:val="0"/>
-        <w:adjustRightInd w:val="0"/>
-        <w:spacing w:line="240" w:lineRule="auto"/>
-        <w:ind w:left="709"/>
-        <w:jc w:val="left"/>
-        <w:rPr>
-          <w:rFonts w:ascii="Courier New" w:hAnsi="Courier New" w:cs="Courier New"/>
-          <w:b/>
-          <w:bCs/>
-          <w:color w:val="0000FF"/>
-          <w:sz w:val="20"/>
-          <w:szCs w:val="20"/>
-          <w:lang w:val="en-US"/>
-        </w:rPr>
-      </w:pPr>
-    </w:p>
-    <w:p>
-      <w:pPr>
-        <w:autoSpaceDE w:val="0"/>
-        <w:autoSpaceDN w:val="0"/>
-        <w:adjustRightInd w:val="0"/>
-        <w:spacing w:line="240" w:lineRule="auto"/>
-        <w:ind w:left="709"/>
-        <w:jc w:val="left"/>
-        <w:rPr>
-          <w:rFonts w:ascii="Courier New" w:hAnsi="Courier New" w:cs="Courier New"/>
-          <w:color w:val="0000FF"/>
-          <w:sz w:val="20"/>
-          <w:szCs w:val="20"/>
-          <w:lang w:val="en-US"/>
-        </w:rPr>
-      </w:pPr>
-      <w:r>
-        <w:rPr>
-          <w:rFonts w:ascii="Courier New" w:hAnsi="Courier New" w:cs="Courier New"/>
-          <w:b/>
-          <w:bCs/>
-          <w:color w:val="000000"/>
-          <w:sz w:val="20"/>
-          <w:szCs w:val="20"/>
-          <w:lang w:val="en-US"/>
-        </w:rPr>
-        <w:t>declare</w:t>
-      </w:r>
-      <w:r>
-        <w:rPr>
-          <w:rFonts w:ascii="Courier New" w:hAnsi="Courier New" w:cs="Courier New"/>
-          <w:color w:val="000000"/>
-          <w:sz w:val="20"/>
-          <w:szCs w:val="20"/>
-          <w:lang w:val="en-US"/>
-        </w:rPr>
-        <w:t xml:space="preserve"> </w:t>
+          <w:color w:val="0000FF"/>
+          <w:sz w:val="20"/>
+          <w:szCs w:val="20"/>
+          <w:lang w:val="es-ES"/>
+        </w:rPr>
+      </w:pPr>
+      <w:r>
+        <w:rPr>
+          <w:rFonts w:ascii="Courier New" w:hAnsi="Courier New" w:cs="Courier New"/>
+          <w:b/>
+          <w:bCs/>
+          <w:color w:val="0000FF"/>
+          <w:sz w:val="20"/>
+          <w:szCs w:val="20"/>
+          <w:lang w:val="es-ES"/>
+        </w:rPr>
+        <w:t>CREATE</w:t>
+      </w:r>
+      <w:r>
+        <w:rPr>
+          <w:rFonts w:ascii="Courier New" w:hAnsi="Courier New" w:cs="Courier New"/>
+          <w:color w:val="000000"/>
+          <w:sz w:val="20"/>
+          <w:szCs w:val="20"/>
+          <w:lang w:val="es-ES"/>
+        </w:rPr>
+        <w:t xml:space="preserve"> </w:t>
+      </w:r>
+      <w:r>
+        <w:rPr>
+          <w:rFonts w:ascii="Courier New" w:hAnsi="Courier New" w:cs="Courier New"/>
+          <w:b/>
+          <w:bCs/>
+          <w:color w:val="0000FF"/>
+          <w:sz w:val="20"/>
+          <w:szCs w:val="20"/>
+          <w:lang w:val="es-ES"/>
+        </w:rPr>
+        <w:t>DEFINER</w:t>
+      </w:r>
+      <w:r>
+        <w:rPr>
+          <w:rFonts w:ascii="Courier New" w:hAnsi="Courier New" w:cs="Courier New"/>
+          <w:color w:val="0000FF"/>
+          <w:sz w:val="20"/>
+          <w:szCs w:val="20"/>
+          <w:lang w:val="es-ES"/>
+        </w:rPr>
+        <w:t>=</w:t>
+      </w:r>
+      <w:r>
+        <w:rPr>
+          <w:rFonts w:ascii="Courier New" w:hAnsi="Courier New" w:cs="Courier New"/>
+          <w:color w:val="808000"/>
+          <w:sz w:val="20"/>
+          <w:szCs w:val="20"/>
+          <w:lang w:val="es-ES"/>
+        </w:rPr>
+        <w:t>`</w:t>
       </w:r>
       <w:proofErr w:type="spellStart"/>
       <w:r>
@@ -1411,81 +1393,82 @@
           <w:color w:val="808000"/>
           <w:sz w:val="20"/>
           <w:szCs w:val="20"/>
-          <w:lang w:val="en-US"/>
-        </w:rPr>
-        <w:t>delit</w:t>
+          <w:lang w:val="es-ES"/>
+        </w:rPr>
+        <w:t>root</w:t>
       </w:r>
       <w:proofErr w:type="spellEnd"/>
       <w:r>
         <w:rPr>
           <w:rFonts w:ascii="Courier New" w:hAnsi="Courier New" w:cs="Courier New"/>
-          <w:color w:val="000000"/>
-          <w:sz w:val="20"/>
-          <w:szCs w:val="20"/>
-          <w:lang w:val="en-US"/>
-        </w:rPr>
-        <w:t xml:space="preserve"> </w:t>
-      </w:r>
-      <w:r>
-        <w:rPr>
-          <w:rFonts w:ascii="Courier New" w:hAnsi="Courier New" w:cs="Courier New"/>
-          <w:b/>
-          <w:bCs/>
-          <w:color w:val="800000"/>
-          <w:sz w:val="20"/>
-          <w:szCs w:val="20"/>
-          <w:lang w:val="en-US"/>
-        </w:rPr>
-        <w:t>int</w:t>
-      </w:r>
-      <w:r>
-        <w:rPr>
-          <w:rFonts w:ascii="Courier New" w:hAnsi="Courier New" w:cs="Courier New"/>
-          <w:color w:val="0000FF"/>
-          <w:sz w:val="20"/>
-          <w:szCs w:val="20"/>
-          <w:lang w:val="en-US"/>
-        </w:rPr>
-        <w:t>;</w:t>
-      </w:r>
-    </w:p>
-    <w:p>
-      <w:pPr>
-        <w:autoSpaceDE w:val="0"/>
-        <w:autoSpaceDN w:val="0"/>
-        <w:adjustRightInd w:val="0"/>
-        <w:spacing w:line="240" w:lineRule="auto"/>
-        <w:ind w:left="709"/>
-        <w:jc w:val="left"/>
-        <w:rPr>
-          <w:rFonts w:ascii="Courier New" w:hAnsi="Courier New" w:cs="Courier New"/>
-          <w:color w:val="0000FF"/>
-          <w:sz w:val="20"/>
-          <w:szCs w:val="20"/>
-          <w:lang w:val="en-US"/>
-        </w:rPr>
-      </w:pPr>
-      <w:r>
-        <w:rPr>
-          <w:rFonts w:ascii="Courier New" w:hAnsi="Courier New" w:cs="Courier New"/>
-          <w:b/>
-          <w:bCs/>
-          <w:color w:val="0000FF"/>
-          <w:sz w:val="20"/>
-          <w:szCs w:val="20"/>
-          <w:lang w:val="en-US"/>
-        </w:rPr>
-        <w:t>set</w:t>
-      </w:r>
-      <w:r>
-        <w:rPr>
-          <w:rFonts w:ascii="Courier New" w:hAnsi="Courier New" w:cs="Courier New"/>
-          <w:color w:val="000000"/>
-          <w:sz w:val="20"/>
-          <w:szCs w:val="20"/>
-          <w:lang w:val="en-US"/>
-        </w:rPr>
-        <w:t xml:space="preserve"> </w:t>
+          <w:color w:val="808000"/>
+          <w:sz w:val="20"/>
+          <w:szCs w:val="20"/>
+          <w:lang w:val="es-ES"/>
+        </w:rPr>
+        <w:t>`</w:t>
+      </w:r>
+      <w:r>
+        <w:rPr>
+          <w:rFonts w:ascii="Courier New" w:hAnsi="Courier New" w:cs="Courier New"/>
+          <w:color w:val="0000FF"/>
+          <w:sz w:val="20"/>
+          <w:szCs w:val="20"/>
+          <w:lang w:val="es-ES"/>
+        </w:rPr>
+        <w:t>@</w:t>
+      </w:r>
+      <w:r>
+        <w:rPr>
+          <w:rFonts w:ascii="Courier New" w:hAnsi="Courier New" w:cs="Courier New"/>
+          <w:color w:val="808000"/>
+          <w:sz w:val="20"/>
+          <w:szCs w:val="20"/>
+          <w:lang w:val="es-ES"/>
+        </w:rPr>
+        <w:t>`localhost`</w:t>
+      </w:r>
+      <w:r>
+        <w:rPr>
+          <w:rFonts w:ascii="Courier New" w:hAnsi="Courier New" w:cs="Courier New"/>
+          <w:color w:val="000000"/>
+          <w:sz w:val="20"/>
+          <w:szCs w:val="20"/>
+          <w:lang w:val="es-ES"/>
+        </w:rPr>
+        <w:t xml:space="preserve"> </w:t>
+      </w:r>
+      <w:r>
+        <w:rPr>
+          <w:rFonts w:ascii="Courier New" w:hAnsi="Courier New" w:cs="Courier New"/>
+          <w:b/>
+          <w:bCs/>
+          <w:color w:val="0000FF"/>
+          <w:sz w:val="20"/>
+          <w:szCs w:val="20"/>
+          <w:lang w:val="es-ES"/>
+        </w:rPr>
+        <w:t>PROCEDURE</w:t>
+      </w:r>
+      <w:r>
+        <w:rPr>
+          <w:rFonts w:ascii="Courier New" w:hAnsi="Courier New" w:cs="Courier New"/>
+          <w:color w:val="000000"/>
+          <w:sz w:val="20"/>
+          <w:szCs w:val="20"/>
+          <w:lang w:val="es-ES"/>
+        </w:rPr>
+        <w:t xml:space="preserve"> </w:t>
+      </w:r>
+      <w:r>
+        <w:rPr>
+          <w:rFonts w:ascii="Courier New" w:hAnsi="Courier New" w:cs="Courier New"/>
+          <w:color w:val="808000"/>
+          <w:sz w:val="20"/>
+          <w:szCs w:val="20"/>
+          <w:lang w:val="es-ES"/>
+        </w:rPr>
+        <w:t>`</w:t>
       </w:r>
       <w:proofErr w:type="spellStart"/>
       <w:r>
@@ -1494,15 +1477,649 @@
           <w:color w:val="808000"/>
           <w:sz w:val="20"/>
           <w:szCs w:val="20"/>
-          <w:lang w:val="en-US"/>
-        </w:rPr>
-        <w:t>delit</w:t>
+          <w:lang w:val="es-ES"/>
+        </w:rPr>
+        <w:t>actualizar_total_delitos</w:t>
       </w:r>
       <w:proofErr w:type="spellEnd"/>
       <w:proofErr w:type="gramStart"/>
       <w:r>
         <w:rPr>
           <w:rFonts w:ascii="Courier New" w:hAnsi="Courier New" w:cs="Courier New"/>
+          <w:color w:val="808000"/>
+          <w:sz w:val="20"/>
+          <w:szCs w:val="20"/>
+          <w:lang w:val="es-ES"/>
+        </w:rPr>
+        <w:t>`</w:t>
+      </w:r>
+      <w:r>
+        <w:rPr>
+          <w:rFonts w:ascii="Courier New" w:hAnsi="Courier New" w:cs="Courier New"/>
+          <w:color w:val="0000FF"/>
+          <w:sz w:val="20"/>
+          <w:szCs w:val="20"/>
+          <w:lang w:val="es-ES"/>
+        </w:rPr>
+        <w:t>(</w:t>
+      </w:r>
+      <w:proofErr w:type="gramEnd"/>
+    </w:p>
+    <w:p>
+      <w:pPr>
+        <w:autoSpaceDE w:val="0"/>
+        <w:autoSpaceDN w:val="0"/>
+        <w:adjustRightInd w:val="0"/>
+        <w:spacing w:line="240" w:lineRule="auto"/>
+        <w:ind w:left="709"/>
+        <w:jc w:val="left"/>
+        <w:rPr>
+          <w:rFonts w:ascii="Courier New" w:hAnsi="Courier New" w:cs="Courier New"/>
+          <w:b/>
+          <w:bCs/>
+          <w:color w:val="800000"/>
+          <w:sz w:val="20"/>
+          <w:szCs w:val="20"/>
+          <w:lang w:val="en-US"/>
+        </w:rPr>
+      </w:pPr>
+      <w:r>
+        <w:rPr>
+          <w:rFonts w:ascii="Courier New" w:hAnsi="Courier New" w:cs="Courier New"/>
+          <w:b/>
+          <w:bCs/>
+          <w:color w:val="000080"/>
+          <w:sz w:val="20"/>
+          <w:szCs w:val="20"/>
+          <w:lang w:val="en-US"/>
+        </w:rPr>
+        <w:t>IN</w:t>
+      </w:r>
+      <w:r>
+        <w:rPr>
+          <w:rFonts w:ascii="Courier New" w:hAnsi="Courier New" w:cs="Courier New"/>
+          <w:color w:val="000000"/>
+          <w:sz w:val="20"/>
+          <w:szCs w:val="20"/>
+          <w:lang w:val="en-US"/>
+        </w:rPr>
+        <w:t xml:space="preserve"> </w:t>
+      </w:r>
+      <w:r>
+        <w:rPr>
+          <w:rFonts w:ascii="Courier New" w:hAnsi="Courier New" w:cs="Courier New"/>
+          <w:color w:val="808000"/>
+          <w:sz w:val="20"/>
+          <w:szCs w:val="20"/>
+          <w:lang w:val="en-US"/>
+        </w:rPr>
+        <w:t>`</w:t>
+      </w:r>
+      <w:proofErr w:type="spellStart"/>
+      <w:r>
+        <w:rPr>
+          <w:rFonts w:ascii="Courier New" w:hAnsi="Courier New" w:cs="Courier New"/>
+          <w:color w:val="808000"/>
+          <w:sz w:val="20"/>
+          <w:szCs w:val="20"/>
+          <w:lang w:val="en-US"/>
+        </w:rPr>
+        <w:t>comis</w:t>
+      </w:r>
+      <w:proofErr w:type="spellEnd"/>
+      <w:r>
+        <w:rPr>
+          <w:rFonts w:ascii="Courier New" w:hAnsi="Courier New" w:cs="Courier New"/>
+          <w:color w:val="808000"/>
+          <w:sz w:val="20"/>
+          <w:szCs w:val="20"/>
+          <w:lang w:val="en-US"/>
+        </w:rPr>
+        <w:t>`</w:t>
+      </w:r>
+      <w:r>
+        <w:rPr>
+          <w:rFonts w:ascii="Courier New" w:hAnsi="Courier New" w:cs="Courier New"/>
+          <w:color w:val="000000"/>
+          <w:sz w:val="20"/>
+          <w:szCs w:val="20"/>
+          <w:lang w:val="en-US"/>
+        </w:rPr>
+        <w:t xml:space="preserve"> </w:t>
+      </w:r>
+      <w:r>
+        <w:rPr>
+          <w:rFonts w:ascii="Courier New" w:hAnsi="Courier New" w:cs="Courier New"/>
+          <w:b/>
+          <w:bCs/>
+          <w:color w:val="800000"/>
+          <w:sz w:val="20"/>
+          <w:szCs w:val="20"/>
+          <w:lang w:val="en-US"/>
+        </w:rPr>
+        <w:t>INT</w:t>
+      </w:r>
+      <w:bookmarkStart w:id="0" w:name="_GoBack"/>
+      <w:bookmarkEnd w:id="0"/>
+    </w:p>
+    <w:p>
+      <w:pPr>
+        <w:autoSpaceDE w:val="0"/>
+        <w:autoSpaceDN w:val="0"/>
+        <w:adjustRightInd w:val="0"/>
+        <w:spacing w:line="240" w:lineRule="auto"/>
+        <w:ind w:left="709"/>
+        <w:jc w:val="left"/>
+        <w:rPr>
+          <w:rFonts w:ascii="Courier New" w:hAnsi="Courier New" w:cs="Courier New"/>
+          <w:b/>
+          <w:bCs/>
+          <w:color w:val="800000"/>
+          <w:sz w:val="20"/>
+          <w:szCs w:val="20"/>
+          <w:lang w:val="en-US"/>
+        </w:rPr>
+      </w:pPr>
+    </w:p>
+    <w:p>
+      <w:pPr>
+        <w:autoSpaceDE w:val="0"/>
+        <w:autoSpaceDN w:val="0"/>
+        <w:adjustRightInd w:val="0"/>
+        <w:spacing w:line="240" w:lineRule="auto"/>
+        <w:ind w:left="709"/>
+        <w:jc w:val="left"/>
+        <w:rPr>
+          <w:rFonts w:ascii="Courier New" w:hAnsi="Courier New" w:cs="Courier New"/>
+          <w:color w:val="0000FF"/>
+          <w:sz w:val="20"/>
+          <w:szCs w:val="20"/>
+          <w:lang w:val="en-US"/>
+        </w:rPr>
+      </w:pPr>
+      <w:r>
+        <w:rPr>
+          <w:rFonts w:ascii="Courier New" w:hAnsi="Courier New" w:cs="Courier New"/>
+          <w:color w:val="0000FF"/>
+          <w:sz w:val="20"/>
+          <w:szCs w:val="20"/>
+          <w:lang w:val="en-US"/>
+        </w:rPr>
+        <w:t>)</w:t>
+      </w:r>
+    </w:p>
+    <w:p>
+      <w:pPr>
+        <w:autoSpaceDE w:val="0"/>
+        <w:autoSpaceDN w:val="0"/>
+        <w:adjustRightInd w:val="0"/>
+        <w:spacing w:line="240" w:lineRule="auto"/>
+        <w:ind w:left="709"/>
+        <w:jc w:val="left"/>
+        <w:rPr>
+          <w:rFonts w:ascii="Courier New" w:hAnsi="Courier New" w:cs="Courier New"/>
+          <w:b/>
+          <w:bCs/>
+          <w:color w:val="0000FF"/>
+          <w:sz w:val="20"/>
+          <w:szCs w:val="20"/>
+          <w:lang w:val="en-US"/>
+        </w:rPr>
+      </w:pPr>
+      <w:r>
+        <w:rPr>
+          <w:rFonts w:ascii="Courier New" w:hAnsi="Courier New" w:cs="Courier New"/>
+          <w:b/>
+          <w:bCs/>
+          <w:color w:val="000000"/>
+          <w:sz w:val="20"/>
+          <w:szCs w:val="20"/>
+          <w:lang w:val="en-US"/>
+        </w:rPr>
+        <w:t>LANGUAGE</w:t>
+      </w:r>
+      <w:r>
+        <w:rPr>
+          <w:rFonts w:ascii="Courier New" w:hAnsi="Courier New" w:cs="Courier New"/>
+          <w:color w:val="000000"/>
+          <w:sz w:val="20"/>
+          <w:szCs w:val="20"/>
+          <w:lang w:val="en-US"/>
+        </w:rPr>
+        <w:t xml:space="preserve"> </w:t>
+      </w:r>
+      <w:r>
+        <w:rPr>
+          <w:rFonts w:ascii="Courier New" w:hAnsi="Courier New" w:cs="Courier New"/>
+          <w:b/>
+          <w:bCs/>
+          <w:color w:val="0000FF"/>
+          <w:sz w:val="20"/>
+          <w:szCs w:val="20"/>
+          <w:lang w:val="en-US"/>
+        </w:rPr>
+        <w:t>SQL</w:t>
+      </w:r>
+    </w:p>
+    <w:p>
+      <w:pPr>
+        <w:autoSpaceDE w:val="0"/>
+        <w:autoSpaceDN w:val="0"/>
+        <w:adjustRightInd w:val="0"/>
+        <w:spacing w:line="240" w:lineRule="auto"/>
+        <w:ind w:left="709"/>
+        <w:jc w:val="left"/>
+        <w:rPr>
+          <w:rFonts w:ascii="Courier New" w:hAnsi="Courier New" w:cs="Courier New"/>
+          <w:b/>
+          <w:bCs/>
+          <w:color w:val="0000FF"/>
+          <w:sz w:val="20"/>
+          <w:szCs w:val="20"/>
+          <w:lang w:val="en-US"/>
+        </w:rPr>
+      </w:pPr>
+      <w:r>
+        <w:rPr>
+          <w:rFonts w:ascii="Courier New" w:hAnsi="Courier New" w:cs="Courier New"/>
+          <w:b/>
+          <w:bCs/>
+          <w:color w:val="0000FF"/>
+          <w:sz w:val="20"/>
+          <w:szCs w:val="20"/>
+          <w:lang w:val="en-US"/>
+        </w:rPr>
+        <w:t>NOT</w:t>
+      </w:r>
+      <w:r>
+        <w:rPr>
+          <w:rFonts w:ascii="Courier New" w:hAnsi="Courier New" w:cs="Courier New"/>
+          <w:color w:val="000000"/>
+          <w:sz w:val="20"/>
+          <w:szCs w:val="20"/>
+          <w:lang w:val="en-US"/>
+        </w:rPr>
+        <w:t xml:space="preserve"> </w:t>
+      </w:r>
+      <w:r>
+        <w:rPr>
+          <w:rFonts w:ascii="Courier New" w:hAnsi="Courier New" w:cs="Courier New"/>
+          <w:b/>
+          <w:bCs/>
+          <w:color w:val="0000FF"/>
+          <w:sz w:val="20"/>
+          <w:szCs w:val="20"/>
+          <w:lang w:val="en-US"/>
+        </w:rPr>
+        <w:t>DETERMINISTIC</w:t>
+      </w:r>
+    </w:p>
+    <w:p>
+      <w:pPr>
+        <w:autoSpaceDE w:val="0"/>
+        <w:autoSpaceDN w:val="0"/>
+        <w:adjustRightInd w:val="0"/>
+        <w:spacing w:line="240" w:lineRule="auto"/>
+        <w:ind w:left="709"/>
+        <w:jc w:val="left"/>
+        <w:rPr>
+          <w:rFonts w:ascii="Courier New" w:hAnsi="Courier New" w:cs="Courier New"/>
+          <w:b/>
+          <w:bCs/>
+          <w:color w:val="0000FF"/>
+          <w:sz w:val="20"/>
+          <w:szCs w:val="20"/>
+          <w:lang w:val="en-US"/>
+        </w:rPr>
+      </w:pPr>
+      <w:r>
+        <w:rPr>
+          <w:rFonts w:ascii="Courier New" w:hAnsi="Courier New" w:cs="Courier New"/>
+          <w:b/>
+          <w:bCs/>
+          <w:color w:val="0000FF"/>
+          <w:sz w:val="20"/>
+          <w:szCs w:val="20"/>
+          <w:lang w:val="en-US"/>
+        </w:rPr>
+        <w:t>CONTAINS</w:t>
+      </w:r>
+      <w:r>
+        <w:rPr>
+          <w:rFonts w:ascii="Courier New" w:hAnsi="Courier New" w:cs="Courier New"/>
+          <w:color w:val="000000"/>
+          <w:sz w:val="20"/>
+          <w:szCs w:val="20"/>
+          <w:lang w:val="en-US"/>
+        </w:rPr>
+        <w:t xml:space="preserve"> </w:t>
+      </w:r>
+      <w:r>
+        <w:rPr>
+          <w:rFonts w:ascii="Courier New" w:hAnsi="Courier New" w:cs="Courier New"/>
+          <w:b/>
+          <w:bCs/>
+          <w:color w:val="0000FF"/>
+          <w:sz w:val="20"/>
+          <w:szCs w:val="20"/>
+          <w:lang w:val="en-US"/>
+        </w:rPr>
+        <w:t>SQL</w:t>
+      </w:r>
+    </w:p>
+    <w:p>
+      <w:pPr>
+        <w:autoSpaceDE w:val="0"/>
+        <w:autoSpaceDN w:val="0"/>
+        <w:adjustRightInd w:val="0"/>
+        <w:spacing w:line="240" w:lineRule="auto"/>
+        <w:ind w:left="709"/>
+        <w:jc w:val="left"/>
+        <w:rPr>
+          <w:rFonts w:ascii="Courier New" w:hAnsi="Courier New" w:cs="Courier New"/>
+          <w:b/>
+          <w:bCs/>
+          <w:color w:val="0000FF"/>
+          <w:sz w:val="20"/>
+          <w:szCs w:val="20"/>
+          <w:lang w:val="en-US"/>
+        </w:rPr>
+      </w:pPr>
+      <w:r>
+        <w:rPr>
+          <w:rFonts w:ascii="Courier New" w:hAnsi="Courier New" w:cs="Courier New"/>
+          <w:b/>
+          <w:bCs/>
+          <w:color w:val="0000FF"/>
+          <w:sz w:val="20"/>
+          <w:szCs w:val="20"/>
+          <w:lang w:val="en-US"/>
+        </w:rPr>
+        <w:t>SQL</w:t>
+      </w:r>
+      <w:r>
+        <w:rPr>
+          <w:rFonts w:ascii="Courier New" w:hAnsi="Courier New" w:cs="Courier New"/>
+          <w:color w:val="000000"/>
+          <w:sz w:val="20"/>
+          <w:szCs w:val="20"/>
+          <w:lang w:val="en-US"/>
+        </w:rPr>
+        <w:t xml:space="preserve"> </w:t>
+      </w:r>
+      <w:r>
+        <w:rPr>
+          <w:rFonts w:ascii="Courier New" w:hAnsi="Courier New" w:cs="Courier New"/>
+          <w:b/>
+          <w:bCs/>
+          <w:color w:val="0000FF"/>
+          <w:sz w:val="20"/>
+          <w:szCs w:val="20"/>
+          <w:lang w:val="en-US"/>
+        </w:rPr>
+        <w:t>SECURITY</w:t>
+      </w:r>
+      <w:r>
+        <w:rPr>
+          <w:rFonts w:ascii="Courier New" w:hAnsi="Courier New" w:cs="Courier New"/>
+          <w:color w:val="000000"/>
+          <w:sz w:val="20"/>
+          <w:szCs w:val="20"/>
+          <w:lang w:val="en-US"/>
+        </w:rPr>
+        <w:t xml:space="preserve"> </w:t>
+      </w:r>
+      <w:r>
+        <w:rPr>
+          <w:rFonts w:ascii="Courier New" w:hAnsi="Courier New" w:cs="Courier New"/>
+          <w:b/>
+          <w:bCs/>
+          <w:color w:val="0000FF"/>
+          <w:sz w:val="20"/>
+          <w:szCs w:val="20"/>
+          <w:lang w:val="en-US"/>
+        </w:rPr>
+        <w:t>DEFINER</w:t>
+      </w:r>
+    </w:p>
+    <w:p>
+      <w:pPr>
+        <w:autoSpaceDE w:val="0"/>
+        <w:autoSpaceDN w:val="0"/>
+        <w:adjustRightInd w:val="0"/>
+        <w:spacing w:line="240" w:lineRule="auto"/>
+        <w:ind w:left="709"/>
+        <w:jc w:val="left"/>
+        <w:rPr>
+          <w:rFonts w:ascii="Courier New" w:hAnsi="Courier New" w:cs="Courier New"/>
+          <w:b/>
+          <w:bCs/>
+          <w:color w:val="0000FF"/>
+          <w:sz w:val="20"/>
+          <w:szCs w:val="20"/>
+          <w:lang w:val="en-US"/>
+        </w:rPr>
+      </w:pPr>
+      <w:r>
+        <w:rPr>
+          <w:rFonts w:ascii="Courier New" w:hAnsi="Courier New" w:cs="Courier New"/>
+          <w:b/>
+          <w:bCs/>
+          <w:color w:val="0000FF"/>
+          <w:sz w:val="20"/>
+          <w:szCs w:val="20"/>
+          <w:lang w:val="en-US"/>
+        </w:rPr>
+        <w:t>COMMENT</w:t>
+      </w:r>
+      <w:r>
+        <w:rPr>
+          <w:rFonts w:ascii="Courier New" w:hAnsi="Courier New" w:cs="Courier New"/>
+          <w:color w:val="000000"/>
+          <w:sz w:val="20"/>
+          <w:szCs w:val="20"/>
+          <w:lang w:val="en-US"/>
+        </w:rPr>
+        <w:t xml:space="preserve"> </w:t>
+      </w:r>
+      <w:r>
+        <w:rPr>
+          <w:rFonts w:ascii="Courier New" w:hAnsi="Courier New" w:cs="Courier New"/>
+          <w:color w:val="008000"/>
+          <w:sz w:val="20"/>
+          <w:szCs w:val="20"/>
+          <w:lang w:val="en-US"/>
+        </w:rPr>
+        <w:t>''</w:t>
+      </w:r>
+    </w:p>
+    <w:p>
+      <w:pPr>
+        <w:autoSpaceDE w:val="0"/>
+        <w:autoSpaceDN w:val="0"/>
+        <w:adjustRightInd w:val="0"/>
+        <w:spacing w:line="240" w:lineRule="auto"/>
+        <w:ind w:left="709"/>
+        <w:jc w:val="left"/>
+        <w:rPr>
+          <w:rFonts w:ascii="Courier New" w:hAnsi="Courier New" w:cs="Courier New"/>
+          <w:b/>
+          <w:bCs/>
+          <w:color w:val="0000FF"/>
+          <w:sz w:val="20"/>
+          <w:szCs w:val="20"/>
+          <w:lang w:val="en-US"/>
+        </w:rPr>
+      </w:pPr>
+      <w:r>
+        <w:rPr>
+          <w:rFonts w:ascii="Courier New" w:hAnsi="Courier New" w:cs="Courier New"/>
+          <w:b/>
+          <w:bCs/>
+          <w:color w:val="0000FF"/>
+          <w:sz w:val="20"/>
+          <w:szCs w:val="20"/>
+          <w:lang w:val="en-US"/>
+        </w:rPr>
+        <w:t>BEGIN</w:t>
+      </w:r>
+    </w:p>
+    <w:p>
+      <w:pPr>
+        <w:autoSpaceDE w:val="0"/>
+        <w:autoSpaceDN w:val="0"/>
+        <w:adjustRightInd w:val="0"/>
+        <w:spacing w:line="240" w:lineRule="auto"/>
+        <w:ind w:left="709"/>
+        <w:jc w:val="left"/>
+        <w:rPr>
+          <w:rFonts w:ascii="Courier New" w:hAnsi="Courier New" w:cs="Courier New"/>
+          <w:b/>
+          <w:bCs/>
+          <w:color w:val="0000FF"/>
+          <w:sz w:val="20"/>
+          <w:szCs w:val="20"/>
+          <w:lang w:val="en-US"/>
+        </w:rPr>
+      </w:pPr>
+    </w:p>
+    <w:p>
+      <w:pPr>
+        <w:autoSpaceDE w:val="0"/>
+        <w:autoSpaceDN w:val="0"/>
+        <w:adjustRightInd w:val="0"/>
+        <w:spacing w:line="240" w:lineRule="auto"/>
+        <w:ind w:left="709"/>
+        <w:jc w:val="left"/>
+        <w:rPr>
+          <w:rFonts w:ascii="Courier New" w:hAnsi="Courier New" w:cs="Courier New"/>
+          <w:color w:val="0000FF"/>
+          <w:sz w:val="20"/>
+          <w:szCs w:val="20"/>
+          <w:lang w:val="en-US"/>
+        </w:rPr>
+      </w:pPr>
+      <w:r>
+        <w:rPr>
+          <w:rFonts w:ascii="Courier New" w:hAnsi="Courier New" w:cs="Courier New"/>
+          <w:b/>
+          <w:bCs/>
+          <w:color w:val="000000"/>
+          <w:sz w:val="20"/>
+          <w:szCs w:val="20"/>
+          <w:lang w:val="en-US"/>
+        </w:rPr>
+        <w:t>declare</w:t>
+      </w:r>
+      <w:r>
+        <w:rPr>
+          <w:rFonts w:ascii="Courier New" w:hAnsi="Courier New" w:cs="Courier New"/>
+          <w:color w:val="000000"/>
+          <w:sz w:val="20"/>
+          <w:szCs w:val="20"/>
+          <w:lang w:val="en-US"/>
+        </w:rPr>
+        <w:t xml:space="preserve"> </w:t>
+      </w:r>
+      <w:proofErr w:type="spellStart"/>
+      <w:r>
+        <w:rPr>
+          <w:rFonts w:ascii="Courier New" w:hAnsi="Courier New" w:cs="Courier New"/>
+          <w:color w:val="808000"/>
+          <w:sz w:val="20"/>
+          <w:szCs w:val="20"/>
+          <w:lang w:val="en-US"/>
+        </w:rPr>
+        <w:t>delit</w:t>
+      </w:r>
+      <w:proofErr w:type="spellEnd"/>
+      <w:r>
+        <w:rPr>
+          <w:rFonts w:ascii="Courier New" w:hAnsi="Courier New" w:cs="Courier New"/>
+          <w:color w:val="000000"/>
+          <w:sz w:val="20"/>
+          <w:szCs w:val="20"/>
+          <w:lang w:val="en-US"/>
+        </w:rPr>
+        <w:t xml:space="preserve"> </w:t>
+      </w:r>
+      <w:r>
+        <w:rPr>
+          <w:rFonts w:ascii="Courier New" w:hAnsi="Courier New" w:cs="Courier New"/>
+          <w:b/>
+          <w:bCs/>
+          <w:color w:val="800000"/>
+          <w:sz w:val="20"/>
+          <w:szCs w:val="20"/>
+          <w:lang w:val="en-US"/>
+        </w:rPr>
+        <w:t>int</w:t>
+      </w:r>
+      <w:r>
+        <w:rPr>
+          <w:rFonts w:ascii="Courier New" w:hAnsi="Courier New" w:cs="Courier New"/>
+          <w:color w:val="0000FF"/>
+          <w:sz w:val="20"/>
+          <w:szCs w:val="20"/>
+          <w:lang w:val="en-US"/>
+        </w:rPr>
+        <w:t>;</w:t>
+      </w:r>
+    </w:p>
+    <w:p>
+      <w:pPr>
+        <w:autoSpaceDE w:val="0"/>
+        <w:autoSpaceDN w:val="0"/>
+        <w:adjustRightInd w:val="0"/>
+        <w:spacing w:line="240" w:lineRule="auto"/>
+        <w:ind w:left="709"/>
+        <w:jc w:val="left"/>
+        <w:rPr>
+          <w:rFonts w:ascii="Courier New" w:hAnsi="Courier New" w:cs="Courier New"/>
+          <w:color w:val="0000FF"/>
+          <w:sz w:val="20"/>
+          <w:szCs w:val="20"/>
+          <w:lang w:val="en-US"/>
+        </w:rPr>
+      </w:pPr>
+      <w:r>
+        <w:rPr>
+          <w:rFonts w:ascii="Courier New" w:hAnsi="Courier New" w:cs="Courier New"/>
+          <w:b/>
+          <w:bCs/>
+          <w:color w:val="0000FF"/>
+          <w:sz w:val="20"/>
+          <w:szCs w:val="20"/>
+          <w:lang w:val="en-US"/>
+        </w:rPr>
+        <w:t>set</w:t>
+      </w:r>
+      <w:r>
+        <w:rPr>
+          <w:rFonts w:ascii="Courier New" w:hAnsi="Courier New" w:cs="Courier New"/>
+          <w:color w:val="000000"/>
+          <w:sz w:val="20"/>
+          <w:szCs w:val="20"/>
+          <w:lang w:val="en-US"/>
+        </w:rPr>
+        <w:t xml:space="preserve"> </w:t>
+      </w:r>
+      <w:proofErr w:type="spellStart"/>
+      <w:r>
+        <w:rPr>
+          <w:rFonts w:ascii="Courier New" w:hAnsi="Courier New" w:cs="Courier New"/>
+          <w:color w:val="808000"/>
+          <w:sz w:val="20"/>
+          <w:szCs w:val="20"/>
+          <w:lang w:val="en-US"/>
+        </w:rPr>
+        <w:t>delit</w:t>
+      </w:r>
+      <w:proofErr w:type="spellEnd"/>
+      <w:proofErr w:type="gramStart"/>
+      <w:r>
+        <w:rPr>
+          <w:rFonts w:ascii="Courier New" w:hAnsi="Courier New" w:cs="Courier New"/>
           <w:color w:val="0000FF"/>
           <w:sz w:val="20"/>
           <w:szCs w:val="20"/>
@@ -1721,6 +2338,7 @@
           <w:szCs w:val="20"/>
           <w:lang w:val="en-US"/>
         </w:rPr>
+        <w:lastRenderedPageBreak/>
         <w:t>on</w:t>
       </w:r>
       <w:r>
@@ -2053,21 +2671,41 @@
           <w:color w:val="808000"/>
           <w:sz w:val="20"/>
           <w:szCs w:val="20"/>
-          <w:lang w:val="es-ES"/>
-        </w:rPr>
-      </w:pPr>
+          <w:lang w:val="en-US"/>
+        </w:rPr>
+      </w:pPr>
+      <w:r>
+        <w:rPr>
+          <w:rFonts w:ascii="Courier New" w:hAnsi="Courier New" w:cs="Courier New"/>
+          <w:b/>
+          <w:bCs/>
+          <w:color w:val="0000FF"/>
+          <w:sz w:val="20"/>
+          <w:szCs w:val="20"/>
+          <w:lang w:val="en-US"/>
+        </w:rPr>
+        <w:t>update</w:t>
+      </w:r>
+      <w:r>
+        <w:rPr>
+          <w:rFonts w:ascii="Courier New" w:hAnsi="Courier New" w:cs="Courier New"/>
+          <w:color w:val="000000"/>
+          <w:sz w:val="20"/>
+          <w:szCs w:val="20"/>
+          <w:lang w:val="en-US"/>
+        </w:rPr>
+        <w:t xml:space="preserve"> </w:t>
+      </w:r>
       <w:proofErr w:type="spellStart"/>
       <w:r>
         <w:rPr>
           <w:rFonts w:ascii="Courier New" w:hAnsi="Courier New" w:cs="Courier New"/>
-          <w:b/>
-          <w:bCs/>
-          <w:color w:val="0000FF"/>
-          <w:sz w:val="20"/>
-          <w:szCs w:val="20"/>
-          <w:lang w:val="es-ES"/>
-        </w:rPr>
-        <w:t>update</w:t>
+          <w:color w:val="FF00FF"/>
+          <w:sz w:val="20"/>
+          <w:szCs w:val="20"/>
+          <w:lang w:val="en-US"/>
+        </w:rPr>
+        <w:t>comisaria</w:t>
       </w:r>
       <w:proofErr w:type="spellEnd"/>
       <w:r>
@@ -2076,39 +2714,19 @@
           <w:color w:val="000000"/>
           <w:sz w:val="20"/>
           <w:szCs w:val="20"/>
-          <w:lang w:val="es-ES"/>
-        </w:rPr>
-        <w:t xml:space="preserve"> </w:t>
-      </w:r>
-      <w:r>
-        <w:rPr>
-          <w:rFonts w:ascii="Courier New" w:hAnsi="Courier New" w:cs="Courier New"/>
-          <w:color w:val="FF00FF"/>
-          <w:sz w:val="20"/>
-          <w:szCs w:val="20"/>
-          <w:lang w:val="es-ES"/>
-        </w:rPr>
-        <w:t>comisaria</w:t>
-      </w:r>
-      <w:r>
-        <w:rPr>
-          <w:rFonts w:ascii="Courier New" w:hAnsi="Courier New" w:cs="Courier New"/>
-          <w:color w:val="000000"/>
-          <w:sz w:val="20"/>
-          <w:szCs w:val="20"/>
-          <w:lang w:val="es-ES"/>
-        </w:rPr>
-        <w:t xml:space="preserve"> </w:t>
-      </w:r>
-      <w:r>
-        <w:rPr>
-          <w:rFonts w:ascii="Courier New" w:hAnsi="Courier New" w:cs="Courier New"/>
-          <w:b/>
-          <w:bCs/>
-          <w:color w:val="0000FF"/>
-          <w:sz w:val="20"/>
-          <w:szCs w:val="20"/>
-          <w:lang w:val="es-ES"/>
+          <w:lang w:val="en-US"/>
+        </w:rPr>
+        <w:t xml:space="preserve"> </w:t>
+      </w:r>
+      <w:r>
+        <w:rPr>
+          <w:rFonts w:ascii="Courier New" w:hAnsi="Courier New" w:cs="Courier New"/>
+          <w:b/>
+          <w:bCs/>
+          <w:color w:val="0000FF"/>
+          <w:sz w:val="20"/>
+          <w:szCs w:val="20"/>
+          <w:lang w:val="en-US"/>
         </w:rPr>
         <w:t>set</w:t>
       </w:r>
@@ -2118,7 +2736,7 @@
           <w:color w:val="000000"/>
           <w:sz w:val="20"/>
           <w:szCs w:val="20"/>
-          <w:lang w:val="es-ES"/>
+          <w:lang w:val="en-US"/>
         </w:rPr>
         <w:t xml:space="preserve"> </w:t>
       </w:r>
@@ -2129,7 +2747,7 @@
           <w:color w:val="808000"/>
           <w:sz w:val="20"/>
           <w:szCs w:val="20"/>
-          <w:lang w:val="es-ES"/>
+          <w:lang w:val="en-US"/>
         </w:rPr>
         <w:t>total_delitos</w:t>
       </w:r>
@@ -2140,7 +2758,7 @@
           <w:color w:val="0000FF"/>
           <w:sz w:val="20"/>
           <w:szCs w:val="20"/>
-          <w:lang w:val="es-ES"/>
+          <w:lang w:val="en-US"/>
         </w:rPr>
         <w:t>=</w:t>
       </w:r>
@@ -2151,7 +2769,7 @@
           <w:color w:val="808000"/>
           <w:sz w:val="20"/>
           <w:szCs w:val="20"/>
-          <w:lang w:val="es-ES"/>
+          <w:lang w:val="en-US"/>
         </w:rPr>
         <w:t>delit</w:t>
       </w:r>
@@ -2300,7 +2918,6 @@
         </w:numPr>
       </w:pPr>
       <w:r>
-        <w:lastRenderedPageBreak/>
         <w:t xml:space="preserve">Realizar un procedimiento para actualizar los datos en total de la tabla delito, anotando el total de delitos que se han cometido de ese tipo (están en la tabla </w:t>
       </w:r>
       <w:proofErr w:type="spellStart"/>
@@ -4476,28 +5093,31 @@
           <w:color w:val="0000FF"/>
           <w:sz w:val="20"/>
           <w:szCs w:val="20"/>
-          <w:lang w:val="en-US"/>
-        </w:rPr>
-      </w:pPr>
-      <w:r>
-        <w:rPr>
-          <w:rFonts w:ascii="Courier New" w:hAnsi="Courier New" w:cs="Courier New"/>
-          <w:b/>
-          <w:bCs/>
-          <w:color w:val="0000FF"/>
-          <w:sz w:val="20"/>
-          <w:szCs w:val="20"/>
-          <w:lang w:val="en-US"/>
-        </w:rPr>
+          <w:lang w:val="es-ES"/>
+        </w:rPr>
+      </w:pPr>
+      <w:proofErr w:type="spellStart"/>
+      <w:r>
+        <w:rPr>
+          <w:rFonts w:ascii="Courier New" w:hAnsi="Courier New" w:cs="Courier New"/>
+          <w:b/>
+          <w:bCs/>
+          <w:color w:val="0000FF"/>
+          <w:sz w:val="20"/>
+          <w:szCs w:val="20"/>
+          <w:lang w:val="es-ES"/>
+        </w:rPr>
+        <w:lastRenderedPageBreak/>
         <w:t>where</w:t>
       </w:r>
-      <w:r>
-        <w:rPr>
-          <w:rFonts w:ascii="Courier New" w:hAnsi="Courier New" w:cs="Courier New"/>
-          <w:color w:val="000000"/>
-          <w:sz w:val="20"/>
-          <w:szCs w:val="20"/>
-          <w:lang w:val="en-US"/>
+      <w:proofErr w:type="spellEnd"/>
+      <w:r>
+        <w:rPr>
+          <w:rFonts w:ascii="Courier New" w:hAnsi="Courier New" w:cs="Courier New"/>
+          <w:color w:val="000000"/>
+          <w:sz w:val="20"/>
+          <w:szCs w:val="20"/>
+          <w:lang w:val="es-ES"/>
         </w:rPr>
         <w:t xml:space="preserve"> </w:t>
       </w:r>
@@ -4509,7 +5129,7 @@
           <w:color w:val="FF00FF"/>
           <w:sz w:val="20"/>
           <w:szCs w:val="20"/>
-          <w:lang w:val="en-US"/>
+          <w:lang w:val="es-ES"/>
         </w:rPr>
         <w:t>delincuente</w:t>
       </w:r>
@@ -4519,7 +5139,7 @@
           <w:color w:val="0000FF"/>
           <w:sz w:val="20"/>
           <w:szCs w:val="20"/>
-          <w:lang w:val="en-US"/>
+          <w:lang w:val="es-ES"/>
         </w:rPr>
         <w:t>.</w:t>
       </w:r>
@@ -4529,7 +5149,7 @@
           <w:color w:val="808000"/>
           <w:sz w:val="20"/>
           <w:szCs w:val="20"/>
-          <w:lang w:val="en-US"/>
+          <w:lang w:val="es-ES"/>
         </w:rPr>
         <w:t>nacionalidad</w:t>
       </w:r>
@@ -4541,7 +5161,7 @@
           <w:color w:val="0000FF"/>
           <w:sz w:val="20"/>
           <w:szCs w:val="20"/>
-          <w:lang w:val="en-US"/>
+          <w:lang w:val="es-ES"/>
         </w:rPr>
         <w:t>=</w:t>
       </w:r>
@@ -4552,7 +5172,7 @@
           <w:color w:val="808000"/>
           <w:sz w:val="20"/>
           <w:szCs w:val="20"/>
-          <w:lang w:val="en-US"/>
+          <w:lang w:val="es-ES"/>
         </w:rPr>
         <w:t>nac</w:t>
       </w:r>
@@ -4563,7 +5183,7 @@
           <w:color w:val="0000FF"/>
           <w:sz w:val="20"/>
           <w:szCs w:val="20"/>
-          <w:lang w:val="en-US"/>
+          <w:lang w:val="es-ES"/>
         </w:rPr>
         <w:t>);</w:t>
       </w:r>
@@ -4581,7 +5201,7 @@
           <w:color w:val="0000FF"/>
           <w:sz w:val="20"/>
           <w:szCs w:val="20"/>
-          <w:lang w:val="en-US"/>
+          <w:lang w:val="es-ES"/>
         </w:rPr>
       </w:pPr>
     </w:p>
@@ -4598,28 +5218,30 @@
           <w:color w:val="808000"/>
           <w:sz w:val="20"/>
           <w:szCs w:val="20"/>
-          <w:lang w:val="en-US"/>
-        </w:rPr>
-      </w:pPr>
-      <w:r>
-        <w:rPr>
-          <w:rFonts w:ascii="Courier New" w:hAnsi="Courier New" w:cs="Courier New"/>
-          <w:b/>
-          <w:bCs/>
-          <w:color w:val="0000FF"/>
-          <w:sz w:val="20"/>
-          <w:szCs w:val="20"/>
-          <w:lang w:val="en-US"/>
+          <w:lang w:val="es-ES"/>
+        </w:rPr>
+      </w:pPr>
+      <w:proofErr w:type="spellStart"/>
+      <w:r>
+        <w:rPr>
+          <w:rFonts w:ascii="Courier New" w:hAnsi="Courier New" w:cs="Courier New"/>
+          <w:b/>
+          <w:bCs/>
+          <w:color w:val="0000FF"/>
+          <w:sz w:val="20"/>
+          <w:szCs w:val="20"/>
+          <w:lang w:val="es-ES"/>
         </w:rPr>
         <w:t>update</w:t>
       </w:r>
-      <w:r>
-        <w:rPr>
-          <w:rFonts w:ascii="Courier New" w:hAnsi="Courier New" w:cs="Courier New"/>
-          <w:color w:val="000000"/>
-          <w:sz w:val="20"/>
-          <w:szCs w:val="20"/>
-          <w:lang w:val="en-US"/>
+      <w:proofErr w:type="spellEnd"/>
+      <w:r>
+        <w:rPr>
+          <w:rFonts w:ascii="Courier New" w:hAnsi="Courier New" w:cs="Courier New"/>
+          <w:color w:val="000000"/>
+          <w:sz w:val="20"/>
+          <w:szCs w:val="20"/>
+          <w:lang w:val="es-ES"/>
         </w:rPr>
         <w:t xml:space="preserve"> </w:t>
       </w:r>
@@ -4630,7 +5252,7 @@
           <w:color w:val="FF00FF"/>
           <w:sz w:val="20"/>
           <w:szCs w:val="20"/>
-          <w:lang w:val="en-US"/>
+          <w:lang w:val="es-ES"/>
         </w:rPr>
         <w:t>nacion</w:t>
       </w:r>
@@ -4641,19 +5263,19 @@
           <w:color w:val="000000"/>
           <w:sz w:val="20"/>
           <w:szCs w:val="20"/>
-          <w:lang w:val="en-US"/>
-        </w:rPr>
-        <w:t xml:space="preserve"> </w:t>
-      </w:r>
-      <w:r>
-        <w:rPr>
-          <w:rFonts w:ascii="Courier New" w:hAnsi="Courier New" w:cs="Courier New"/>
-          <w:b/>
-          <w:bCs/>
-          <w:color w:val="0000FF"/>
-          <w:sz w:val="20"/>
-          <w:szCs w:val="20"/>
-          <w:lang w:val="en-US"/>
+          <w:lang w:val="es-ES"/>
+        </w:rPr>
+        <w:t xml:space="preserve"> </w:t>
+      </w:r>
+      <w:r>
+        <w:rPr>
+          <w:rFonts w:ascii="Courier New" w:hAnsi="Courier New" w:cs="Courier New"/>
+          <w:b/>
+          <w:bCs/>
+          <w:color w:val="0000FF"/>
+          <w:sz w:val="20"/>
+          <w:szCs w:val="20"/>
+          <w:lang w:val="es-ES"/>
         </w:rPr>
         <w:t>set</w:t>
       </w:r>
@@ -4663,7 +5285,7 @@
           <w:color w:val="000000"/>
           <w:sz w:val="20"/>
           <w:szCs w:val="20"/>
-          <w:lang w:val="en-US"/>
+          <w:lang w:val="es-ES"/>
         </w:rPr>
         <w:t xml:space="preserve"> </w:t>
       </w:r>
@@ -4674,7 +5296,7 @@
           <w:color w:val="808000"/>
           <w:sz w:val="20"/>
           <w:szCs w:val="20"/>
-          <w:lang w:val="en-US"/>
+          <w:lang w:val="es-ES"/>
         </w:rPr>
         <w:t>total_delitos</w:t>
       </w:r>
@@ -4685,7 +5307,7 @@
           <w:color w:val="0000FF"/>
           <w:sz w:val="20"/>
           <w:szCs w:val="20"/>
-          <w:lang w:val="en-US"/>
+          <w:lang w:val="es-ES"/>
         </w:rPr>
         <w:t>=</w:t>
       </w:r>
@@ -4696,7 +5318,7 @@
           <w:color w:val="808000"/>
           <w:sz w:val="20"/>
           <w:szCs w:val="20"/>
-          <w:lang w:val="en-US"/>
+          <w:lang w:val="es-ES"/>
         </w:rPr>
         <w:t>pais</w:t>
       </w:r>
@@ -4862,7 +5484,6 @@
         </w:numPr>
       </w:pPr>
       <w:r>
-        <w:lastRenderedPageBreak/>
         <w:t>Re</w:t>
       </w:r>
       <w:r>
@@ -5353,8 +5974,6 @@
       <w:pPr>
         <w:pStyle w:val="Prrafodelista"/>
       </w:pPr>
-      <w:bookmarkStart w:id="0" w:name="_GoBack"/>
-      <w:bookmarkEnd w:id="0"/>
     </w:p>
     <w:sectPr>
       <w:headerReference w:type="default" r:id="rId7"/>

--- a/Repaso/Repaso examen 3ª Base de datos SEGURIDAD.docx
+++ b/Repaso/Repaso examen 3ª Base de datos SEGURIDAD.docx
@@ -1060,21 +1060,41 @@
           <w:color w:val="808000"/>
           <w:sz w:val="20"/>
           <w:szCs w:val="20"/>
-          <w:lang w:val="es-ES"/>
-        </w:rPr>
-      </w:pPr>
+          <w:lang w:val="en-US"/>
+        </w:rPr>
+      </w:pPr>
+      <w:r>
+        <w:rPr>
+          <w:rFonts w:ascii="Courier New" w:hAnsi="Courier New" w:cs="Courier New"/>
+          <w:b/>
+          <w:bCs/>
+          <w:color w:val="0000FF"/>
+          <w:sz w:val="20"/>
+          <w:szCs w:val="20"/>
+          <w:lang w:val="en-US"/>
+        </w:rPr>
+        <w:t>update</w:t>
+      </w:r>
+      <w:r>
+        <w:rPr>
+          <w:rFonts w:ascii="Courier New" w:hAnsi="Courier New" w:cs="Courier New"/>
+          <w:color w:val="000000"/>
+          <w:sz w:val="20"/>
+          <w:szCs w:val="20"/>
+          <w:lang w:val="en-US"/>
+        </w:rPr>
+        <w:t xml:space="preserve"> </w:t>
+      </w:r>
       <w:proofErr w:type="spellStart"/>
       <w:r>
         <w:rPr>
           <w:rFonts w:ascii="Courier New" w:hAnsi="Courier New" w:cs="Courier New"/>
-          <w:b/>
-          <w:bCs/>
-          <w:color w:val="0000FF"/>
-          <w:sz w:val="20"/>
-          <w:szCs w:val="20"/>
-          <w:lang w:val="es-ES"/>
-        </w:rPr>
-        <w:t>update</w:t>
+          <w:color w:val="FF00FF"/>
+          <w:sz w:val="20"/>
+          <w:szCs w:val="20"/>
+          <w:lang w:val="en-US"/>
+        </w:rPr>
+        <w:t>delincuente</w:t>
       </w:r>
       <w:proofErr w:type="spellEnd"/>
       <w:r>
@@ -1083,39 +1103,19 @@
           <w:color w:val="000000"/>
           <w:sz w:val="20"/>
           <w:szCs w:val="20"/>
-          <w:lang w:val="es-ES"/>
-        </w:rPr>
-        <w:t xml:space="preserve"> </w:t>
-      </w:r>
-      <w:r>
-        <w:rPr>
-          <w:rFonts w:ascii="Courier New" w:hAnsi="Courier New" w:cs="Courier New"/>
-          <w:color w:val="FF00FF"/>
-          <w:sz w:val="20"/>
-          <w:szCs w:val="20"/>
-          <w:lang w:val="es-ES"/>
-        </w:rPr>
-        <w:t>delincuente</w:t>
-      </w:r>
-      <w:r>
-        <w:rPr>
-          <w:rFonts w:ascii="Courier New" w:hAnsi="Courier New" w:cs="Courier New"/>
-          <w:color w:val="000000"/>
-          <w:sz w:val="20"/>
-          <w:szCs w:val="20"/>
-          <w:lang w:val="es-ES"/>
-        </w:rPr>
-        <w:t xml:space="preserve"> </w:t>
-      </w:r>
-      <w:r>
-        <w:rPr>
-          <w:rFonts w:ascii="Courier New" w:hAnsi="Courier New" w:cs="Courier New"/>
-          <w:b/>
-          <w:bCs/>
-          <w:color w:val="0000FF"/>
-          <w:sz w:val="20"/>
-          <w:szCs w:val="20"/>
-          <w:lang w:val="es-ES"/>
+          <w:lang w:val="en-US"/>
+        </w:rPr>
+        <w:t xml:space="preserve"> </w:t>
+      </w:r>
+      <w:r>
+        <w:rPr>
+          <w:rFonts w:ascii="Courier New" w:hAnsi="Courier New" w:cs="Courier New"/>
+          <w:b/>
+          <w:bCs/>
+          <w:color w:val="0000FF"/>
+          <w:sz w:val="20"/>
+          <w:szCs w:val="20"/>
+          <w:lang w:val="en-US"/>
         </w:rPr>
         <w:t>set</w:t>
       </w:r>
@@ -1125,7 +1125,7 @@
           <w:color w:val="000000"/>
           <w:sz w:val="20"/>
           <w:szCs w:val="20"/>
-          <w:lang w:val="es-ES"/>
+          <w:lang w:val="en-US"/>
         </w:rPr>
         <w:t xml:space="preserve"> </w:t>
       </w:r>
@@ -1136,7 +1136,7 @@
           <w:color w:val="808000"/>
           <w:sz w:val="20"/>
           <w:szCs w:val="20"/>
-          <w:lang w:val="es-ES"/>
+          <w:lang w:val="en-US"/>
         </w:rPr>
         <w:t>horas_castigo</w:t>
       </w:r>
@@ -1147,20 +1147,22 @@
           <w:color w:val="0000FF"/>
           <w:sz w:val="20"/>
           <w:szCs w:val="20"/>
-          <w:lang w:val="es-ES"/>
+          <w:lang w:val="en-US"/>
         </w:rPr>
         <w:t>=</w:t>
       </w:r>
-      <w:r>
-        <w:rPr>
-          <w:rFonts w:ascii="Courier New" w:hAnsi="Courier New" w:cs="Courier New"/>
-          <w:color w:val="808000"/>
-          <w:sz w:val="20"/>
-          <w:szCs w:val="20"/>
-          <w:lang w:val="es-ES"/>
+      <w:proofErr w:type="spellStart"/>
+      <w:r>
+        <w:rPr>
+          <w:rFonts w:ascii="Courier New" w:hAnsi="Courier New" w:cs="Courier New"/>
+          <w:color w:val="808000"/>
+          <w:sz w:val="20"/>
+          <w:szCs w:val="20"/>
+          <w:lang w:val="en-US"/>
         </w:rPr>
         <w:t>castigo</w:t>
       </w:r>
+      <w:proofErr w:type="spellEnd"/>
     </w:p>
     <w:p>
       <w:pPr>
@@ -1599,8 +1601,6 @@
         </w:rPr>
         <w:t>INT</w:t>
       </w:r>
-      <w:bookmarkStart w:id="0" w:name="_GoBack"/>
-      <w:bookmarkEnd w:id="0"/>
     </w:p>
     <w:p>
       <w:pPr>
@@ -5492,6 +5492,701 @@
       <w:r>
         <w:t>lizar una función que se le pase como parámetro el id de un policía y nos devuelva cuántas detenciones ha realizado.</w:t>
       </w:r>
+    </w:p>
+    <w:p>
+      <w:pPr>
+        <w:autoSpaceDE w:val="0"/>
+        <w:autoSpaceDN w:val="0"/>
+        <w:adjustRightInd w:val="0"/>
+        <w:spacing w:line="240" w:lineRule="auto"/>
+        <w:ind w:left="709"/>
+        <w:jc w:val="left"/>
+        <w:rPr>
+          <w:rFonts w:ascii="Courier New" w:hAnsi="Courier New" w:cs="Courier New"/>
+          <w:color w:val="0000FF"/>
+          <w:sz w:val="20"/>
+          <w:szCs w:val="20"/>
+          <w:lang w:val="en-US"/>
+        </w:rPr>
+      </w:pPr>
+      <w:r>
+        <w:rPr>
+          <w:rFonts w:ascii="Courier New" w:hAnsi="Courier New" w:cs="Courier New"/>
+          <w:b/>
+          <w:bCs/>
+          <w:color w:val="0000FF"/>
+          <w:sz w:val="20"/>
+          <w:szCs w:val="20"/>
+          <w:lang w:val="en-US"/>
+        </w:rPr>
+        <w:t>CREATE</w:t>
+      </w:r>
+      <w:r>
+        <w:rPr>
+          <w:rFonts w:ascii="Courier New" w:hAnsi="Courier New" w:cs="Courier New"/>
+          <w:color w:val="000000"/>
+          <w:sz w:val="20"/>
+          <w:szCs w:val="20"/>
+          <w:lang w:val="en-US"/>
+        </w:rPr>
+        <w:t xml:space="preserve"> </w:t>
+      </w:r>
+      <w:r>
+        <w:rPr>
+          <w:rFonts w:ascii="Courier New" w:hAnsi="Courier New" w:cs="Courier New"/>
+          <w:b/>
+          <w:bCs/>
+          <w:color w:val="0000FF"/>
+          <w:sz w:val="20"/>
+          <w:szCs w:val="20"/>
+          <w:lang w:val="en-US"/>
+        </w:rPr>
+        <w:t>DEFINER</w:t>
+      </w:r>
+      <w:r>
+        <w:rPr>
+          <w:rFonts w:ascii="Courier New" w:hAnsi="Courier New" w:cs="Courier New"/>
+          <w:color w:val="0000FF"/>
+          <w:sz w:val="20"/>
+          <w:szCs w:val="20"/>
+          <w:lang w:val="en-US"/>
+        </w:rPr>
+        <w:t>=</w:t>
+      </w:r>
+      <w:r>
+        <w:rPr>
+          <w:rFonts w:ascii="Courier New" w:hAnsi="Courier New" w:cs="Courier New"/>
+          <w:color w:val="808000"/>
+          <w:sz w:val="20"/>
+          <w:szCs w:val="20"/>
+          <w:lang w:val="en-US"/>
+        </w:rPr>
+        <w:t>`</w:t>
+      </w:r>
+      <w:proofErr w:type="spellStart"/>
+      <w:r>
+        <w:rPr>
+          <w:rFonts w:ascii="Courier New" w:hAnsi="Courier New" w:cs="Courier New"/>
+          <w:color w:val="808000"/>
+          <w:sz w:val="20"/>
+          <w:szCs w:val="20"/>
+          <w:lang w:val="en-US"/>
+        </w:rPr>
+        <w:t>root`</w:t>
+      </w:r>
+      <w:r>
+        <w:rPr>
+          <w:rFonts w:ascii="Courier New" w:hAnsi="Courier New" w:cs="Courier New"/>
+          <w:color w:val="0000FF"/>
+          <w:sz w:val="20"/>
+          <w:szCs w:val="20"/>
+          <w:lang w:val="en-US"/>
+        </w:rPr>
+        <w:t>@</w:t>
+      </w:r>
+      <w:r>
+        <w:rPr>
+          <w:rFonts w:ascii="Courier New" w:hAnsi="Courier New" w:cs="Courier New"/>
+          <w:color w:val="808000"/>
+          <w:sz w:val="20"/>
+          <w:szCs w:val="20"/>
+          <w:lang w:val="en-US"/>
+        </w:rPr>
+        <w:t>`localhost</w:t>
+      </w:r>
+      <w:proofErr w:type="spellEnd"/>
+      <w:r>
+        <w:rPr>
+          <w:rFonts w:ascii="Courier New" w:hAnsi="Courier New" w:cs="Courier New"/>
+          <w:color w:val="808000"/>
+          <w:sz w:val="20"/>
+          <w:szCs w:val="20"/>
+          <w:lang w:val="en-US"/>
+        </w:rPr>
+        <w:t>`</w:t>
+      </w:r>
+      <w:r>
+        <w:rPr>
+          <w:rFonts w:ascii="Courier New" w:hAnsi="Courier New" w:cs="Courier New"/>
+          <w:color w:val="000000"/>
+          <w:sz w:val="20"/>
+          <w:szCs w:val="20"/>
+          <w:lang w:val="en-US"/>
+        </w:rPr>
+        <w:t xml:space="preserve"> </w:t>
+      </w:r>
+      <w:r>
+        <w:rPr>
+          <w:rFonts w:ascii="Courier New" w:hAnsi="Courier New" w:cs="Courier New"/>
+          <w:b/>
+          <w:bCs/>
+          <w:color w:val="0000FF"/>
+          <w:sz w:val="20"/>
+          <w:szCs w:val="20"/>
+          <w:lang w:val="en-US"/>
+        </w:rPr>
+        <w:t>FUNCTION</w:t>
+      </w:r>
+      <w:r>
+        <w:rPr>
+          <w:rFonts w:ascii="Courier New" w:hAnsi="Courier New" w:cs="Courier New"/>
+          <w:color w:val="000000"/>
+          <w:sz w:val="20"/>
+          <w:szCs w:val="20"/>
+          <w:lang w:val="en-US"/>
+        </w:rPr>
+        <w:t xml:space="preserve"> </w:t>
+      </w:r>
+      <w:r>
+        <w:rPr>
+          <w:rFonts w:ascii="Courier New" w:hAnsi="Courier New" w:cs="Courier New"/>
+          <w:color w:val="808000"/>
+          <w:sz w:val="20"/>
+          <w:szCs w:val="20"/>
+          <w:lang w:val="en-US"/>
+        </w:rPr>
+        <w:t>`</w:t>
+      </w:r>
+      <w:proofErr w:type="spellStart"/>
+      <w:r>
+        <w:rPr>
+          <w:rFonts w:ascii="Courier New" w:hAnsi="Courier New" w:cs="Courier New"/>
+          <w:color w:val="808000"/>
+          <w:sz w:val="20"/>
+          <w:szCs w:val="20"/>
+          <w:lang w:val="en-US"/>
+        </w:rPr>
+        <w:t>detenciones_policia</w:t>
+      </w:r>
+      <w:proofErr w:type="spellEnd"/>
+      <w:proofErr w:type="gramStart"/>
+      <w:r>
+        <w:rPr>
+          <w:rFonts w:ascii="Courier New" w:hAnsi="Courier New" w:cs="Courier New"/>
+          <w:color w:val="808000"/>
+          <w:sz w:val="20"/>
+          <w:szCs w:val="20"/>
+          <w:lang w:val="en-US"/>
+        </w:rPr>
+        <w:t>`</w:t>
+      </w:r>
+      <w:r>
+        <w:rPr>
+          <w:rFonts w:ascii="Courier New" w:hAnsi="Courier New" w:cs="Courier New"/>
+          <w:color w:val="0000FF"/>
+          <w:sz w:val="20"/>
+          <w:szCs w:val="20"/>
+          <w:lang w:val="en-US"/>
+        </w:rPr>
+        <w:t>(</w:t>
+      </w:r>
+      <w:proofErr w:type="gramEnd"/>
+    </w:p>
+    <w:p>
+      <w:pPr>
+        <w:autoSpaceDE w:val="0"/>
+        <w:autoSpaceDN w:val="0"/>
+        <w:adjustRightInd w:val="0"/>
+        <w:spacing w:line="240" w:lineRule="auto"/>
+        <w:ind w:left="709"/>
+        <w:jc w:val="left"/>
+        <w:rPr>
+          <w:rFonts w:ascii="Courier New" w:hAnsi="Courier New" w:cs="Courier New"/>
+          <w:b/>
+          <w:bCs/>
+          <w:color w:val="800000"/>
+          <w:sz w:val="20"/>
+          <w:szCs w:val="20"/>
+          <w:lang w:val="en-US"/>
+        </w:rPr>
+      </w:pPr>
+      <w:r>
+        <w:rPr>
+          <w:rFonts w:ascii="Courier New" w:hAnsi="Courier New" w:cs="Courier New"/>
+          <w:color w:val="808000"/>
+          <w:sz w:val="20"/>
+          <w:szCs w:val="20"/>
+          <w:lang w:val="en-US"/>
+        </w:rPr>
+        <w:t>`</w:t>
+      </w:r>
+      <w:proofErr w:type="spellStart"/>
+      <w:r>
+        <w:rPr>
+          <w:rFonts w:ascii="Courier New" w:hAnsi="Courier New" w:cs="Courier New"/>
+          <w:color w:val="808000"/>
+          <w:sz w:val="20"/>
+          <w:szCs w:val="20"/>
+          <w:lang w:val="en-US"/>
+        </w:rPr>
+        <w:t>id_poli</w:t>
+      </w:r>
+      <w:proofErr w:type="spellEnd"/>
+      <w:r>
+        <w:rPr>
+          <w:rFonts w:ascii="Courier New" w:hAnsi="Courier New" w:cs="Courier New"/>
+          <w:color w:val="808000"/>
+          <w:sz w:val="20"/>
+          <w:szCs w:val="20"/>
+          <w:lang w:val="en-US"/>
+        </w:rPr>
+        <w:t>`</w:t>
+      </w:r>
+      <w:r>
+        <w:rPr>
+          <w:rFonts w:ascii="Courier New" w:hAnsi="Courier New" w:cs="Courier New"/>
+          <w:color w:val="000000"/>
+          <w:sz w:val="20"/>
+          <w:szCs w:val="20"/>
+          <w:lang w:val="en-US"/>
+        </w:rPr>
+        <w:t xml:space="preserve"> </w:t>
+      </w:r>
+      <w:r>
+        <w:rPr>
+          <w:rFonts w:ascii="Courier New" w:hAnsi="Courier New" w:cs="Courier New"/>
+          <w:b/>
+          <w:bCs/>
+          <w:color w:val="800000"/>
+          <w:sz w:val="20"/>
+          <w:szCs w:val="20"/>
+          <w:lang w:val="en-US"/>
+        </w:rPr>
+        <w:t>INT</w:t>
+      </w:r>
+    </w:p>
+    <w:p>
+      <w:pPr>
+        <w:autoSpaceDE w:val="0"/>
+        <w:autoSpaceDN w:val="0"/>
+        <w:adjustRightInd w:val="0"/>
+        <w:spacing w:line="240" w:lineRule="auto"/>
+        <w:ind w:left="709"/>
+        <w:jc w:val="left"/>
+        <w:rPr>
+          <w:rFonts w:ascii="Courier New" w:hAnsi="Courier New" w:cs="Courier New"/>
+          <w:b/>
+          <w:bCs/>
+          <w:color w:val="800000"/>
+          <w:sz w:val="20"/>
+          <w:szCs w:val="20"/>
+          <w:lang w:val="en-US"/>
+        </w:rPr>
+      </w:pPr>
+    </w:p>
+    <w:p>
+      <w:pPr>
+        <w:autoSpaceDE w:val="0"/>
+        <w:autoSpaceDN w:val="0"/>
+        <w:adjustRightInd w:val="0"/>
+        <w:spacing w:line="240" w:lineRule="auto"/>
+        <w:ind w:left="709"/>
+        <w:jc w:val="left"/>
+        <w:rPr>
+          <w:rFonts w:ascii="Courier New" w:hAnsi="Courier New" w:cs="Courier New"/>
+          <w:color w:val="0000FF"/>
+          <w:sz w:val="20"/>
+          <w:szCs w:val="20"/>
+          <w:lang w:val="en-US"/>
+        </w:rPr>
+      </w:pPr>
+      <w:r>
+        <w:rPr>
+          <w:rFonts w:ascii="Courier New" w:hAnsi="Courier New" w:cs="Courier New"/>
+          <w:color w:val="0000FF"/>
+          <w:sz w:val="20"/>
+          <w:szCs w:val="20"/>
+          <w:lang w:val="en-US"/>
+        </w:rPr>
+        <w:t>)</w:t>
+      </w:r>
+      <w:bookmarkStart w:id="0" w:name="_GoBack"/>
+      <w:bookmarkEnd w:id="0"/>
+    </w:p>
+    <w:p>
+      <w:pPr>
+        <w:autoSpaceDE w:val="0"/>
+        <w:autoSpaceDN w:val="0"/>
+        <w:adjustRightInd w:val="0"/>
+        <w:spacing w:line="240" w:lineRule="auto"/>
+        <w:ind w:left="709"/>
+        <w:jc w:val="left"/>
+        <w:rPr>
+          <w:rFonts w:ascii="Courier New" w:hAnsi="Courier New" w:cs="Courier New"/>
+          <w:color w:val="0000FF"/>
+          <w:sz w:val="20"/>
+          <w:szCs w:val="20"/>
+          <w:lang w:val="en-US"/>
+        </w:rPr>
+      </w:pPr>
+      <w:r>
+        <w:rPr>
+          <w:rFonts w:ascii="Courier New" w:hAnsi="Courier New" w:cs="Courier New"/>
+          <w:b/>
+          <w:bCs/>
+          <w:color w:val="0000FF"/>
+          <w:sz w:val="20"/>
+          <w:szCs w:val="20"/>
+          <w:lang w:val="en-US"/>
+        </w:rPr>
+        <w:t>RETURNS</w:t>
+      </w:r>
+      <w:r>
+        <w:rPr>
+          <w:rFonts w:ascii="Courier New" w:hAnsi="Courier New" w:cs="Courier New"/>
+          <w:color w:val="000000"/>
+          <w:sz w:val="20"/>
+          <w:szCs w:val="20"/>
+          <w:lang w:val="en-US"/>
+        </w:rPr>
+        <w:t xml:space="preserve"> </w:t>
+      </w:r>
+      <w:proofErr w:type="gramStart"/>
+      <w:r>
+        <w:rPr>
+          <w:rFonts w:ascii="Courier New" w:hAnsi="Courier New" w:cs="Courier New"/>
+          <w:b/>
+          <w:bCs/>
+          <w:color w:val="800000"/>
+          <w:sz w:val="20"/>
+          <w:szCs w:val="20"/>
+          <w:lang w:val="en-US"/>
+        </w:rPr>
+        <w:t>int</w:t>
+      </w:r>
+      <w:r>
+        <w:rPr>
+          <w:rFonts w:ascii="Courier New" w:hAnsi="Courier New" w:cs="Courier New"/>
+          <w:color w:val="0000FF"/>
+          <w:sz w:val="20"/>
+          <w:szCs w:val="20"/>
+          <w:lang w:val="en-US"/>
+        </w:rPr>
+        <w:t>(</w:t>
+      </w:r>
+      <w:proofErr w:type="gramEnd"/>
+      <w:r>
+        <w:rPr>
+          <w:rFonts w:ascii="Courier New" w:hAnsi="Courier New" w:cs="Courier New"/>
+          <w:color w:val="800080"/>
+          <w:sz w:val="20"/>
+          <w:szCs w:val="20"/>
+          <w:lang w:val="en-US"/>
+        </w:rPr>
+        <w:t>11</w:t>
+      </w:r>
+      <w:r>
+        <w:rPr>
+          <w:rFonts w:ascii="Courier New" w:hAnsi="Courier New" w:cs="Courier New"/>
+          <w:color w:val="0000FF"/>
+          <w:sz w:val="20"/>
+          <w:szCs w:val="20"/>
+          <w:lang w:val="en-US"/>
+        </w:rPr>
+        <w:t>)</w:t>
+      </w:r>
+    </w:p>
+    <w:p>
+      <w:pPr>
+        <w:autoSpaceDE w:val="0"/>
+        <w:autoSpaceDN w:val="0"/>
+        <w:adjustRightInd w:val="0"/>
+        <w:spacing w:line="240" w:lineRule="auto"/>
+        <w:ind w:left="709"/>
+        <w:jc w:val="left"/>
+        <w:rPr>
+          <w:rFonts w:ascii="Courier New" w:hAnsi="Courier New" w:cs="Courier New"/>
+          <w:b/>
+          <w:bCs/>
+          <w:color w:val="0000FF"/>
+          <w:sz w:val="20"/>
+          <w:szCs w:val="20"/>
+          <w:lang w:val="en-US"/>
+        </w:rPr>
+      </w:pPr>
+      <w:r>
+        <w:rPr>
+          <w:rFonts w:ascii="Courier New" w:hAnsi="Courier New" w:cs="Courier New"/>
+          <w:b/>
+          <w:bCs/>
+          <w:color w:val="000000"/>
+          <w:sz w:val="20"/>
+          <w:szCs w:val="20"/>
+          <w:lang w:val="en-US"/>
+        </w:rPr>
+        <w:t>LANGUAGE</w:t>
+      </w:r>
+      <w:r>
+        <w:rPr>
+          <w:rFonts w:ascii="Courier New" w:hAnsi="Courier New" w:cs="Courier New"/>
+          <w:color w:val="000000"/>
+          <w:sz w:val="20"/>
+          <w:szCs w:val="20"/>
+          <w:lang w:val="en-US"/>
+        </w:rPr>
+        <w:t xml:space="preserve"> </w:t>
+      </w:r>
+      <w:r>
+        <w:rPr>
+          <w:rFonts w:ascii="Courier New" w:hAnsi="Courier New" w:cs="Courier New"/>
+          <w:b/>
+          <w:bCs/>
+          <w:color w:val="0000FF"/>
+          <w:sz w:val="20"/>
+          <w:szCs w:val="20"/>
+          <w:lang w:val="en-US"/>
+        </w:rPr>
+        <w:t>SQL</w:t>
+      </w:r>
+    </w:p>
+    <w:p>
+      <w:pPr>
+        <w:autoSpaceDE w:val="0"/>
+        <w:autoSpaceDN w:val="0"/>
+        <w:adjustRightInd w:val="0"/>
+        <w:spacing w:line="240" w:lineRule="auto"/>
+        <w:ind w:left="709"/>
+        <w:jc w:val="left"/>
+        <w:rPr>
+          <w:rFonts w:ascii="Courier New" w:hAnsi="Courier New" w:cs="Courier New"/>
+          <w:b/>
+          <w:bCs/>
+          <w:color w:val="0000FF"/>
+          <w:sz w:val="20"/>
+          <w:szCs w:val="20"/>
+          <w:lang w:val="en-US"/>
+        </w:rPr>
+      </w:pPr>
+      <w:r>
+        <w:rPr>
+          <w:rFonts w:ascii="Courier New" w:hAnsi="Courier New" w:cs="Courier New"/>
+          <w:b/>
+          <w:bCs/>
+          <w:color w:val="0000FF"/>
+          <w:sz w:val="20"/>
+          <w:szCs w:val="20"/>
+          <w:lang w:val="en-US"/>
+        </w:rPr>
+        <w:t>NOT</w:t>
+      </w:r>
+      <w:r>
+        <w:rPr>
+          <w:rFonts w:ascii="Courier New" w:hAnsi="Courier New" w:cs="Courier New"/>
+          <w:color w:val="000000"/>
+          <w:sz w:val="20"/>
+          <w:szCs w:val="20"/>
+          <w:lang w:val="en-US"/>
+        </w:rPr>
+        <w:t xml:space="preserve"> </w:t>
+      </w:r>
+      <w:r>
+        <w:rPr>
+          <w:rFonts w:ascii="Courier New" w:hAnsi="Courier New" w:cs="Courier New"/>
+          <w:b/>
+          <w:bCs/>
+          <w:color w:val="0000FF"/>
+          <w:sz w:val="20"/>
+          <w:szCs w:val="20"/>
+          <w:lang w:val="en-US"/>
+        </w:rPr>
+        <w:t>DETERMINISTIC</w:t>
+      </w:r>
+    </w:p>
+    <w:p>
+      <w:pPr>
+        <w:autoSpaceDE w:val="0"/>
+        <w:autoSpaceDN w:val="0"/>
+        <w:adjustRightInd w:val="0"/>
+        <w:spacing w:line="240" w:lineRule="auto"/>
+        <w:ind w:left="709"/>
+        <w:jc w:val="left"/>
+        <w:rPr>
+          <w:rFonts w:ascii="Courier New" w:hAnsi="Courier New" w:cs="Courier New"/>
+          <w:b/>
+          <w:bCs/>
+          <w:color w:val="0000FF"/>
+          <w:sz w:val="20"/>
+          <w:szCs w:val="20"/>
+          <w:lang w:val="en-US"/>
+        </w:rPr>
+      </w:pPr>
+      <w:r>
+        <w:rPr>
+          <w:rFonts w:ascii="Courier New" w:hAnsi="Courier New" w:cs="Courier New"/>
+          <w:b/>
+          <w:bCs/>
+          <w:color w:val="0000FF"/>
+          <w:sz w:val="20"/>
+          <w:szCs w:val="20"/>
+          <w:lang w:val="en-US"/>
+        </w:rPr>
+        <w:t>CONTAINS</w:t>
+      </w:r>
+      <w:r>
+        <w:rPr>
+          <w:rFonts w:ascii="Courier New" w:hAnsi="Courier New" w:cs="Courier New"/>
+          <w:color w:val="000000"/>
+          <w:sz w:val="20"/>
+          <w:szCs w:val="20"/>
+          <w:lang w:val="en-US"/>
+        </w:rPr>
+        <w:t xml:space="preserve"> </w:t>
+      </w:r>
+      <w:r>
+        <w:rPr>
+          <w:rFonts w:ascii="Courier New" w:hAnsi="Courier New" w:cs="Courier New"/>
+          <w:b/>
+          <w:bCs/>
+          <w:color w:val="0000FF"/>
+          <w:sz w:val="20"/>
+          <w:szCs w:val="20"/>
+          <w:lang w:val="en-US"/>
+        </w:rPr>
+        <w:t>SQL</w:t>
+      </w:r>
+    </w:p>
+    <w:p>
+      <w:pPr>
+        <w:autoSpaceDE w:val="0"/>
+        <w:autoSpaceDN w:val="0"/>
+        <w:adjustRightInd w:val="0"/>
+        <w:spacing w:line="240" w:lineRule="auto"/>
+        <w:ind w:left="709"/>
+        <w:jc w:val="left"/>
+        <w:rPr>
+          <w:rFonts w:ascii="Courier New" w:hAnsi="Courier New" w:cs="Courier New"/>
+          <w:b/>
+          <w:bCs/>
+          <w:color w:val="0000FF"/>
+          <w:sz w:val="20"/>
+          <w:szCs w:val="20"/>
+          <w:lang w:val="en-US"/>
+        </w:rPr>
+      </w:pPr>
+      <w:r>
+        <w:rPr>
+          <w:rFonts w:ascii="Courier New" w:hAnsi="Courier New" w:cs="Courier New"/>
+          <w:b/>
+          <w:bCs/>
+          <w:color w:val="0000FF"/>
+          <w:sz w:val="20"/>
+          <w:szCs w:val="20"/>
+          <w:lang w:val="en-US"/>
+        </w:rPr>
+        <w:t>SQL</w:t>
+      </w:r>
+      <w:r>
+        <w:rPr>
+          <w:rFonts w:ascii="Courier New" w:hAnsi="Courier New" w:cs="Courier New"/>
+          <w:color w:val="000000"/>
+          <w:sz w:val="20"/>
+          <w:szCs w:val="20"/>
+          <w:lang w:val="en-US"/>
+        </w:rPr>
+        <w:t xml:space="preserve"> </w:t>
+      </w:r>
+      <w:r>
+        <w:rPr>
+          <w:rFonts w:ascii="Courier New" w:hAnsi="Courier New" w:cs="Courier New"/>
+          <w:b/>
+          <w:bCs/>
+          <w:color w:val="0000FF"/>
+          <w:sz w:val="20"/>
+          <w:szCs w:val="20"/>
+          <w:lang w:val="en-US"/>
+        </w:rPr>
+        <w:t>SECURITY</w:t>
+      </w:r>
+      <w:r>
+        <w:rPr>
+          <w:rFonts w:ascii="Courier New" w:hAnsi="Courier New" w:cs="Courier New"/>
+          <w:color w:val="000000"/>
+          <w:sz w:val="20"/>
+          <w:szCs w:val="20"/>
+          <w:lang w:val="en-US"/>
+        </w:rPr>
+        <w:t xml:space="preserve"> </w:t>
+      </w:r>
+      <w:r>
+        <w:rPr>
+          <w:rFonts w:ascii="Courier New" w:hAnsi="Courier New" w:cs="Courier New"/>
+          <w:b/>
+          <w:bCs/>
+          <w:color w:val="0000FF"/>
+          <w:sz w:val="20"/>
+          <w:szCs w:val="20"/>
+          <w:lang w:val="en-US"/>
+        </w:rPr>
+        <w:t>DEFINER</w:t>
+      </w:r>
+    </w:p>
+    <w:p>
+      <w:pPr>
+        <w:autoSpaceDE w:val="0"/>
+        <w:autoSpaceDN w:val="0"/>
+        <w:adjustRightInd w:val="0"/>
+        <w:spacing w:line="240" w:lineRule="auto"/>
+        <w:ind w:left="709"/>
+        <w:jc w:val="left"/>
+        <w:rPr>
+          <w:rFonts w:ascii="Courier New" w:hAnsi="Courier New" w:cs="Courier New"/>
+          <w:color w:val="008000"/>
+          <w:sz w:val="20"/>
+          <w:szCs w:val="20"/>
+          <w:lang w:val="en-US"/>
+        </w:rPr>
+      </w:pPr>
+      <w:r>
+        <w:rPr>
+          <w:rFonts w:ascii="Courier New" w:hAnsi="Courier New" w:cs="Courier New"/>
+          <w:b/>
+          <w:bCs/>
+          <w:color w:val="0000FF"/>
+          <w:sz w:val="20"/>
+          <w:szCs w:val="20"/>
+          <w:lang w:val="en-US"/>
+        </w:rPr>
+        <w:t>COMMENT</w:t>
+      </w:r>
+      <w:r>
+        <w:rPr>
+          <w:rFonts w:ascii="Courier New" w:hAnsi="Courier New" w:cs="Courier New"/>
+          <w:color w:val="000000"/>
+          <w:sz w:val="20"/>
+          <w:szCs w:val="20"/>
+          <w:lang w:val="en-US"/>
+        </w:rPr>
+        <w:t xml:space="preserve"> </w:t>
+      </w:r>
+      <w:r>
+        <w:rPr>
+          <w:rFonts w:ascii="Courier New" w:hAnsi="Courier New" w:cs="Courier New"/>
+          <w:color w:val="008000"/>
+          <w:sz w:val="20"/>
+          <w:szCs w:val="20"/>
+          <w:lang w:val="en-US"/>
+        </w:rPr>
+        <w:t>''</w:t>
+      </w:r>
+    </w:p>
+    <w:p>
+      <w:pPr>
+        <w:autoSpaceDE w:val="0"/>
+        <w:autoSpaceDN w:val="0"/>
+        <w:adjustRightInd w:val="0"/>
+        <w:spacing w:line="240" w:lineRule="auto"/>
+        <w:ind w:left="709"/>
+        <w:jc w:val="left"/>
+        <w:rPr>
+          <w:rFonts w:ascii="Courier New" w:hAnsi="Courier New" w:cs="Courier New"/>
+          <w:b/>
+          <w:bCs/>
+          <w:color w:val="0000FF"/>
+          <w:sz w:val="20"/>
+          <w:szCs w:val="20"/>
+          <w:lang w:val="en-US"/>
+        </w:rPr>
+      </w:pPr>
     </w:p>
     <w:p>
       <w:pPr>
